--- a/papier_en_tete_CloneTest.docx
+++ b/papier_en_tete_CloneTest.docx
@@ -1,6 +1,6 @@
 
 <file path=word/document.xml><?xml version="1.0" encoding="utf-8"?>
-<w:document xmlns:m="http://schemas.openxmlformats.org/officeDocument/2006/math" xmlns:o="urn:schemas-microsoft-com:office:office" xmlns:r="http://schemas.openxmlformats.org/officeDocument/2006/relationships" xmlns:v="urn:schemas-microsoft-com:vml" xmlns:ve="http://schemas.openxmlformats.org/markup-compatibility/2006" xmlns:w="http://schemas.openxmlformats.org/wordprocessingml/2006/main" xmlns:w10="urn:schemas-microsoft-com:office:word" xmlns:wne="http://schemas.microsoft.com/office/word/2006/wordml" xmlns:wp="http://schemas.openxmlformats.org/drawingml/2006/wordprocessingDrawing">
+<w:document xmlns:ve="http://schemas.openxmlformats.org/markup-compatibility/2006" xmlns:o="urn:schemas-microsoft-com:office:office" xmlns:r="http://schemas.openxmlformats.org/officeDocument/2006/relationships" xmlns:m="http://schemas.openxmlformats.org/officeDocument/2006/math" xmlns:v="urn:schemas-microsoft-com:vml" xmlns:wp="http://schemas.openxmlformats.org/drawingml/2006/wordprocessingDrawing" xmlns:w10="urn:schemas-microsoft-com:office:word" xmlns:w="http://schemas.openxmlformats.org/wordprocessingml/2006/main" xmlns:wne="http://schemas.microsoft.com/office/word/2006/wordml">
   <w:body>
     <w:p>
       <w:pPr>
@@ -169,14 +169,14 @@
     </w:p>
     <w:p/>
     <w:sectPr>
-      <w:headerReference r:id="rId7" w:type="even"/>
-      <w:headerReference r:id="rId8" w:type="default"/>
-      <w:footerReference r:id="rId9" w:type="even"/>
-      <w:footerReference r:id="rId10" w:type="default"/>
-      <w:headerReference r:id="rId11" w:type="first"/>
-      <w:footerReference r:id="rId12" w:type="first"/>
-      <w:pgSz w:code="9" w:h="16840" w:w="11907"/>
-      <w:pgMar w:bottom="1418" w:footer="720" w:gutter="0" w:header="425" w:left="2268" w:right="1418" w:top="1418"/>
+      <w:headerReference w:type="even" r:id="rId7"/>
+      <w:headerReference w:type="default" r:id="rId8"/>
+      <w:footerReference w:type="even" r:id="rId9"/>
+      <w:footerReference w:type="default" r:id="rId10"/>
+      <w:headerReference w:type="first" r:id="rId11"/>
+      <w:footerReference w:type="first" r:id="rId12"/>
+      <w:pgSz w:w="11907" w:h="16840" w:code="9"/>
+      <w:pgMar w:top="1418" w:right="1418" w:bottom="1418" w:left="2268" w:header="425" w:footer="720" w:gutter="0"/>
       <w:cols w:space="720"/>
       <w:titlePg/>
     </w:sectPr>
@@ -204,7 +204,7 @@
 </file>
 
 <file path=word/footer1.xml><?xml version="1.0" encoding="utf-8"?>
-<w:ftr xmlns:m="http://schemas.openxmlformats.org/officeDocument/2006/math" xmlns:o="urn:schemas-microsoft-com:office:office" xmlns:r="http://schemas.openxmlformats.org/officeDocument/2006/relationships" xmlns:v="urn:schemas-microsoft-com:vml" xmlns:ve="http://schemas.openxmlformats.org/markup-compatibility/2006" xmlns:w="http://schemas.openxmlformats.org/wordprocessingml/2006/main" xmlns:w10="urn:schemas-microsoft-com:office:word" xmlns:wne="http://schemas.microsoft.com/office/word/2006/wordml" xmlns:wp="http://schemas.openxmlformats.org/drawingml/2006/wordprocessingDrawing">
+<w:ftr xmlns:ve="http://schemas.openxmlformats.org/markup-compatibility/2006" xmlns:o="urn:schemas-microsoft-com:office:office" xmlns:r="http://schemas.openxmlformats.org/officeDocument/2006/relationships" xmlns:m="http://schemas.openxmlformats.org/officeDocument/2006/math" xmlns:v="urn:schemas-microsoft-com:vml" xmlns:wp="http://schemas.openxmlformats.org/drawingml/2006/wordprocessingDrawing" xmlns:w10="urn:schemas-microsoft-com:office:word" xmlns:w="http://schemas.openxmlformats.org/wordprocessingml/2006/main" xmlns:wne="http://schemas.microsoft.com/office/word/2006/wordml">
   <w:p>
     <w:pPr>
       <w:pStyle w:val="Pieddepage"/>
@@ -214,7 +214,7 @@
 </file>
 
 <file path=word/footer2.xml><?xml version="1.0" encoding="utf-8"?>
-<w:ftr xmlns:m="http://schemas.openxmlformats.org/officeDocument/2006/math" xmlns:o="urn:schemas-microsoft-com:office:office" xmlns:r="http://schemas.openxmlformats.org/officeDocument/2006/relationships" xmlns:v="urn:schemas-microsoft-com:vml" xmlns:ve="http://schemas.openxmlformats.org/markup-compatibility/2006" xmlns:w="http://schemas.openxmlformats.org/wordprocessingml/2006/main" xmlns:w10="urn:schemas-microsoft-com:office:word" xmlns:wne="http://schemas.microsoft.com/office/word/2006/wordml" xmlns:wp="http://schemas.openxmlformats.org/drawingml/2006/wordprocessingDrawing">
+<w:ftr xmlns:ve="http://schemas.openxmlformats.org/markup-compatibility/2006" xmlns:o="urn:schemas-microsoft-com:office:office" xmlns:r="http://schemas.openxmlformats.org/officeDocument/2006/relationships" xmlns:m="http://schemas.openxmlformats.org/officeDocument/2006/math" xmlns:v="urn:schemas-microsoft-com:vml" xmlns:wp="http://schemas.openxmlformats.org/drawingml/2006/wordprocessingDrawing" xmlns:w10="urn:schemas-microsoft-com:office:word" xmlns:w="http://schemas.openxmlformats.org/wordprocessingml/2006/main" xmlns:wne="http://schemas.microsoft.com/office/word/2006/wordml">
   <w:p>
     <w:pPr>
       <w:pStyle w:val="Pieddepage"/>
@@ -224,7 +224,7 @@
 </file>
 
 <file path=word/footer3.xml><?xml version="1.0" encoding="utf-8"?>
-<w:ftr xmlns:m="http://schemas.openxmlformats.org/officeDocument/2006/math" xmlns:o="urn:schemas-microsoft-com:office:office" xmlns:r="http://schemas.openxmlformats.org/officeDocument/2006/relationships" xmlns:v="urn:schemas-microsoft-com:vml" xmlns:ve="http://schemas.openxmlformats.org/markup-compatibility/2006" xmlns:w="http://schemas.openxmlformats.org/wordprocessingml/2006/main" xmlns:w10="urn:schemas-microsoft-com:office:word" xmlns:wne="http://schemas.microsoft.com/office/word/2006/wordml" xmlns:wp="http://schemas.openxmlformats.org/drawingml/2006/wordprocessingDrawing">
+<w:ftr xmlns:ve="http://schemas.openxmlformats.org/markup-compatibility/2006" xmlns:o="urn:schemas-microsoft-com:office:office" xmlns:r="http://schemas.openxmlformats.org/officeDocument/2006/relationships" xmlns:m="http://schemas.openxmlformats.org/officeDocument/2006/math" xmlns:v="urn:schemas-microsoft-com:vml" xmlns:wp="http://schemas.openxmlformats.org/drawingml/2006/wordprocessingDrawing" xmlns:w10="urn:schemas-microsoft-com:office:word" xmlns:w="http://schemas.openxmlformats.org/wordprocessingml/2006/main" xmlns:wne="http://schemas.microsoft.com/office/word/2006/wordml">
   <w:p>
     <w:pPr>
       <w:pStyle w:val="Pieddepage"/>
@@ -235,7 +235,7 @@
         <w:lang w:eastAsia="fr-FR"/>
       </w:rPr>
       <w:drawing>
-        <wp:anchor allowOverlap="1" behindDoc="0" distB="0" distL="114300" distR="114300" distT="0" layoutInCell="1" locked="0" relativeHeight="251658752" simplePos="0">
+        <wp:anchor distT="0" distB="0" distL="114300" distR="114300" simplePos="0" relativeHeight="251658752" behindDoc="0" locked="0" layoutInCell="1" allowOverlap="1">
           <wp:simplePos x="0" y="0"/>
           <wp:positionH relativeFrom="column">
             <wp:posOffset>-838200</wp:posOffset>
@@ -244,9 +244,9 @@
             <wp:posOffset>-965200</wp:posOffset>
           </wp:positionV>
           <wp:extent cx="778510" cy="778510"/>
-          <wp:effectExtent b="0" l="19050" r="2540" t="0"/>
+          <wp:effectExtent l="19050" t="0" r="2540" b="0"/>
           <wp:wrapNone/>
-          <wp:docPr descr="logo_CNRS" id="56" name="Image 56"/>
+          <wp:docPr id="56" name="Image 56" descr="logo_CNRS"/>
           <wp:cNvGraphicFramePr>
             <a:graphicFrameLocks xmlns:a="http://schemas.openxmlformats.org/drawingml/2006/main" noChangeAspect="1"/>
           </wp:cNvGraphicFramePr>
@@ -254,9 +254,9 @@
             <a:graphicData uri="http://schemas.openxmlformats.org/drawingml/2006/picture">
               <pic:pic xmlns:pic="http://schemas.openxmlformats.org/drawingml/2006/picture">
                 <pic:nvPicPr>
-                  <pic:cNvPr descr="logo_CNRS" id="0" name="Picture 56"/>
+                  <pic:cNvPr id="0" name="Picture 56" descr="logo_CNRS"/>
                   <pic:cNvPicPr>
-                    <a:picLocks noChangeArrowheads="1" noChangeAspect="1"/>
+                    <a:picLocks noChangeAspect="1" noChangeArrowheads="1"/>
                   </pic:cNvPicPr>
                 </pic:nvPicPr>
                 <pic:blipFill>
@@ -293,15 +293,15 @@
 </file>
 
 <file path=word/footnotes.xml><?xml version="1.0" encoding="utf-8"?>
-<w:footnotes xmlns:m="http://schemas.openxmlformats.org/officeDocument/2006/math" xmlns:o="urn:schemas-microsoft-com:office:office" xmlns:r="http://schemas.openxmlformats.org/officeDocument/2006/relationships" xmlns:v="urn:schemas-microsoft-com:vml" xmlns:ve="http://schemas.openxmlformats.org/markup-compatibility/2006" xmlns:w="http://schemas.openxmlformats.org/wordprocessingml/2006/main" xmlns:w10="urn:schemas-microsoft-com:office:word" xmlns:wne="http://schemas.microsoft.com/office/word/2006/wordml" xmlns:wp="http://schemas.openxmlformats.org/drawingml/2006/wordprocessingDrawing">
-  <w:footnote w:id="-1" w:type="separator">
+<w:footnotes xmlns:ve="http://schemas.openxmlformats.org/markup-compatibility/2006" xmlns:o="urn:schemas-microsoft-com:office:office" xmlns:r="http://schemas.openxmlformats.org/officeDocument/2006/relationships" xmlns:m="http://schemas.openxmlformats.org/officeDocument/2006/math" xmlns:v="urn:schemas-microsoft-com:vml" xmlns:wp="http://schemas.openxmlformats.org/drawingml/2006/wordprocessingDrawing" xmlns:w10="urn:schemas-microsoft-com:office:word" xmlns:w="http://schemas.openxmlformats.org/wordprocessingml/2006/main" xmlns:wne="http://schemas.microsoft.com/office/word/2006/wordml">
+  <w:footnote w:type="separator" w:id="-1">
     <w:p>
       <w:r>
         <w:separator/>
       </w:r>
     </w:p>
   </w:footnote>
-  <w:footnote w:id="0" w:type="continuationSeparator">
+  <w:footnote w:type="continuationSeparator" w:id="0">
     <w:p>
       <w:r>
         <w:continuationSeparator/>
@@ -312,7 +312,7 @@
 </file>
 
 <file path=word/header1.xml><?xml version="1.0" encoding="utf-8"?>
-<w:hdr xmlns:m="http://schemas.openxmlformats.org/officeDocument/2006/math" xmlns:o="urn:schemas-microsoft-com:office:office" xmlns:r="http://schemas.openxmlformats.org/officeDocument/2006/relationships" xmlns:v="urn:schemas-microsoft-com:vml" xmlns:ve="http://schemas.openxmlformats.org/markup-compatibility/2006" xmlns:w="http://schemas.openxmlformats.org/wordprocessingml/2006/main" xmlns:w10="urn:schemas-microsoft-com:office:word" xmlns:wne="http://schemas.microsoft.com/office/word/2006/wordml" xmlns:wp="http://schemas.openxmlformats.org/drawingml/2006/wordprocessingDrawing">
+<w:hdr xmlns:ve="http://schemas.openxmlformats.org/markup-compatibility/2006" xmlns:o="urn:schemas-microsoft-com:office:office" xmlns:r="http://schemas.openxmlformats.org/officeDocument/2006/relationships" xmlns:m="http://schemas.openxmlformats.org/officeDocument/2006/math" xmlns:v="urn:schemas-microsoft-com:vml" xmlns:wp="http://schemas.openxmlformats.org/drawingml/2006/wordprocessingDrawing" xmlns:w10="urn:schemas-microsoft-com:office:word" xmlns:w="http://schemas.openxmlformats.org/wordprocessingml/2006/main" xmlns:wne="http://schemas.microsoft.com/office/word/2006/wordml">
   <w:p>
     <w:pPr>
       <w:pStyle w:val="En-tte"/>
@@ -322,13 +322,13 @@
 </file>
 
 <file path=word/header2.xml><?xml version="1.0" encoding="utf-8"?>
-<w:hdr xmlns:m="http://schemas.openxmlformats.org/officeDocument/2006/math" xmlns:o="urn:schemas-microsoft-com:office:office" xmlns:r="http://schemas.openxmlformats.org/officeDocument/2006/relationships" xmlns:v="urn:schemas-microsoft-com:vml" xmlns:ve="http://schemas.openxmlformats.org/markup-compatibility/2006" xmlns:w="http://schemas.openxmlformats.org/wordprocessingml/2006/main" xmlns:w10="urn:schemas-microsoft-com:office:word" xmlns:wne="http://schemas.microsoft.com/office/word/2006/wordml" xmlns:wp="http://schemas.openxmlformats.org/drawingml/2006/wordprocessingDrawing">
+<w:hdr xmlns:ve="http://schemas.openxmlformats.org/markup-compatibility/2006" xmlns:o="urn:schemas-microsoft-com:office:office" xmlns:r="http://schemas.openxmlformats.org/officeDocument/2006/relationships" xmlns:m="http://schemas.openxmlformats.org/officeDocument/2006/math" xmlns:v="urn:schemas-microsoft-com:vml" xmlns:wp="http://schemas.openxmlformats.org/drawingml/2006/wordprocessingDrawing" xmlns:w10="urn:schemas-microsoft-com:office:word" xmlns:w="http://schemas.openxmlformats.org/wordprocessingml/2006/main" xmlns:wne="http://schemas.microsoft.com/office/word/2006/wordml">
   <w:p>
     <w:pPr>
       <w:pStyle w:val="En-tte"/>
       <w:tabs>
-        <w:tab w:pos="4536" w:val="clear"/>
-        <w:tab w:pos="9072" w:val="clear"/>
+        <w:tab w:val="clear" w:pos="4536"/>
+        <w:tab w:val="clear" w:pos="9072"/>
       </w:tabs>
     </w:pPr>
     <w:r>
@@ -336,8 +336,8 @@
         <w:noProof/>
       </w:rPr>
       <w:pict>
-        <v:group coordsize="20000,20000" id="_x0000_s1026" o:allowincell="f" style="position:absolute;margin-left:-98pt;margin-top:7.5pt;width:119.05pt;height:788.25pt;z-index:251656704">
-          <v:rect filled="f" id="_x0000_s1027" stroked="f" style="position:absolute;width:20000;height:20000">
+        <v:group id="_x0000_s1026" style="position:absolute;margin-left:-98pt;margin-top:7.5pt;width:119.05pt;height:788.25pt;z-index:251656704" coordsize="20000,20000" o:allowincell="f">
+          <v:rect id="_x0000_s1027" style="position:absolute;width:20000;height:20000" filled="f" stroked="f">
             <v:textbox inset="1pt,1pt,1pt,1pt">
               <w:txbxContent>
                 <w:p>
@@ -721,118 +721,118 @@
               </w:txbxContent>
             </v:textbox>
           </v:rect>
-          <v:group coordsize="20000,17798" id="_x0000_s1028" style="position:absolute;left:1646;top:373;width:16002;height:17798">
-            <v:group coordsize="20000,20000" id="_x0000_s1029" style="position:absolute;width:20000;height:1">
-              <v:line from="12641,0" id="_x0000_s1030" strokeweight="1pt" style="position:absolute;flip:x" to="20000,20000">
-                <v:stroke endarrowlength="long" endarrowwidth="narrow" startarrowlength="long" startarrowwidth="narrow"/>
+          <v:group id="_x0000_s1028" style="position:absolute;left:1646;top:373;width:16002;height:17798" coordsize="20000,17798">
+            <v:group id="_x0000_s1029" style="position:absolute;width:20000;height:1" coordsize="20000,20000">
+              <v:line id="_x0000_s1030" style="position:absolute;flip:x" from="12641,0" to="20000,20000" strokeweight="1pt">
+                <v:stroke startarrowwidth="narrow" startarrowlength="long" endarrowwidth="narrow" endarrowlength="long"/>
               </v:line>
-              <v:line from="8819,0" id="_x0000_s1031" strokeweight="1pt" style="position:absolute;flip:x" to="10604,20000">
-                <v:stroke endarrowlength="long" endarrowwidth="narrow" startarrowlength="long" startarrowwidth="narrow"/>
+              <v:line id="_x0000_s1031" style="position:absolute;flip:x" from="8819,0" to="10604,20000" strokeweight="1pt">
+                <v:stroke startarrowwidth="narrow" startarrowlength="long" endarrowwidth="narrow" endarrowlength="long"/>
               </v:line>
-              <v:line from="0,0" id="_x0000_s1032" strokeweight="1pt" style="position:absolute;flip:x" to="7045,20000">
-                <v:stroke endarrowlength="long" endarrowwidth="narrow" startarrowlength="long" startarrowwidth="narrow"/>
+              <v:line id="_x0000_s1032" style="position:absolute;flip:x" from="0,0" to="7045,20000" strokeweight="1pt">
+                <v:stroke startarrowwidth="narrow" startarrowlength="long" endarrowwidth="narrow" endarrowlength="long"/>
               </v:line>
             </v:group>
-            <v:group coordsize="20000,20002" id="_x0000_s1033" style="position:absolute;left:19990;width:10;height:17798">
-              <v:group coordsize="20000,20003" id="_x0000_s1034" style="position:absolute;width:20000;height:6869">
-                <v:group coordsize="20000,20003" id="_x0000_s1035" style="position:absolute;width:20000;height:9540">
-                  <v:group coordsize="20000,20003" id="_x0000_s1036" style="position:absolute;width:20000;height:9037">
-                    <v:line from="0,0" id="_x0000_s1037" strokeweight="1pt" style="position:absolute" to="20000,13110">
-                      <v:stroke endarrowlength="long" endarrowwidth="narrow" startarrowlength="long" startarrowwidth="narrow"/>
+            <v:group id="_x0000_s1033" style="position:absolute;left:19990;width:10;height:17798" coordsize="20000,20002">
+              <v:group id="_x0000_s1034" style="position:absolute;width:20000;height:6869" coordsize="20000,20003">
+                <v:group id="_x0000_s1035" style="position:absolute;width:20000;height:9540" coordsize="20000,20003">
+                  <v:group id="_x0000_s1036" style="position:absolute;width:20000;height:9037" coordsize="20000,20003">
+                    <v:line id="_x0000_s1037" style="position:absolute" from="0,0" to="20000,13110" strokeweight="1pt">
+                      <v:stroke startarrowwidth="narrow" startarrowlength="long" endarrowwidth="narrow" endarrowlength="long"/>
                     </v:line>
-                    <v:line from="0,16733" id="_x0000_s1038" strokeweight="1pt" style="position:absolute" to="20000,20003">
-                      <v:stroke endarrowlength="long" endarrowwidth="narrow" startarrowlength="long" startarrowwidth="narrow"/>
+                    <v:line id="_x0000_s1038" style="position:absolute" from="0,16733" to="20000,20003" strokeweight="1pt">
+                      <v:stroke startarrowwidth="narrow" startarrowlength="long" endarrowwidth="narrow" endarrowlength="long"/>
                     </v:line>
                   </v:group>
-                  <v:group coordsize="20000,19999" id="_x0000_s1039" style="position:absolute;top:10966;width:20000;height:9037">
-                    <v:line from="0,0" id="_x0000_s1040" strokeweight="1pt" style="position:absolute" to="20000,13108">
-                      <v:stroke endarrowlength="long" endarrowwidth="narrow" startarrowlength="long" startarrowwidth="narrow"/>
+                  <v:group id="_x0000_s1039" style="position:absolute;top:10966;width:20000;height:9037" coordsize="20000,19999">
+                    <v:line id="_x0000_s1040" style="position:absolute" from="0,0" to="20000,13108" strokeweight="1pt">
+                      <v:stroke startarrowwidth="narrow" startarrowlength="long" endarrowwidth="narrow" endarrowlength="long"/>
                     </v:line>
-                    <v:line from="0,16742" id="_x0000_s1041" strokeweight="1pt" style="position:absolute" to="20000,19999">
-                      <v:stroke endarrowlength="long" endarrowwidth="narrow" startarrowlength="long" startarrowwidth="narrow"/>
+                    <v:line id="_x0000_s1041" style="position:absolute" from="0,16742" to="20000,19999" strokeweight="1pt">
+                      <v:stroke startarrowwidth="narrow" startarrowlength="long" endarrowwidth="narrow" endarrowlength="long"/>
                     </v:line>
                   </v:group>
                 </v:group>
-                <v:group coordsize="20000,20003" id="_x0000_s1042" style="position:absolute;top:10463;width:20000;height:9540">
-                  <v:group coordsize="20000,20003" id="_x0000_s1043" style="position:absolute;width:20000;height:9037">
-                    <v:line from="0,0" id="_x0000_s1044" strokeweight="1pt" style="position:absolute" to="20000,13110">
-                      <v:stroke endarrowlength="long" endarrowwidth="narrow" startarrowlength="long" startarrowwidth="narrow"/>
+                <v:group id="_x0000_s1042" style="position:absolute;top:10463;width:20000;height:9540" coordsize="20000,20003">
+                  <v:group id="_x0000_s1043" style="position:absolute;width:20000;height:9037" coordsize="20000,20003">
+                    <v:line id="_x0000_s1044" style="position:absolute" from="0,0" to="20000,13110" strokeweight="1pt">
+                      <v:stroke startarrowwidth="narrow" startarrowlength="long" endarrowwidth="narrow" endarrowlength="long"/>
                     </v:line>
-                    <v:line from="0,16720" id="_x0000_s1045" strokeweight="1pt" style="position:absolute" to="20000,20003">
-                      <v:stroke endarrowlength="long" endarrowwidth="narrow" startarrowlength="long" startarrowwidth="narrow"/>
+                    <v:line id="_x0000_s1045" style="position:absolute" from="0,16720" to="20000,20003" strokeweight="1pt">
+                      <v:stroke startarrowwidth="narrow" startarrowlength="long" endarrowwidth="narrow" endarrowlength="long"/>
                     </v:line>
                   </v:group>
-                  <v:group coordsize="20000,19999" id="_x0000_s1046" style="position:absolute;top:10966;width:20000;height:9037">
-                    <v:line from="0,0" id="_x0000_s1047" strokeweight="1pt" style="position:absolute" to="20000,13108">
-                      <v:stroke endarrowlength="long" endarrowwidth="narrow" startarrowlength="long" startarrowwidth="narrow"/>
+                  <v:group id="_x0000_s1046" style="position:absolute;top:10966;width:20000;height:9037" coordsize="20000,19999">
+                    <v:line id="_x0000_s1047" style="position:absolute" from="0,0" to="20000,13108" strokeweight="1pt">
+                      <v:stroke startarrowwidth="narrow" startarrowlength="long" endarrowwidth="narrow" endarrowlength="long"/>
                     </v:line>
-                    <v:line from="0,16742" id="_x0000_s1048" strokeweight="1pt" style="position:absolute" to="20000,19999">
-                      <v:stroke endarrowlength="long" endarrowwidth="narrow" startarrowlength="long" startarrowwidth="narrow"/>
+                    <v:line id="_x0000_s1048" style="position:absolute" from="0,16742" to="20000,19999" strokeweight="1pt">
+                      <v:stroke startarrowwidth="narrow" startarrowlength="long" endarrowwidth="narrow" endarrowlength="long"/>
                     </v:line>
                   </v:group>
                 </v:group>
               </v:group>
-              <v:group coordsize="20000,19999" id="_x0000_s1049" style="position:absolute;top:7186;width:20000;height:6869">
-                <v:group coordsize="20000,19999" id="_x0000_s1050" style="position:absolute;width:20000;height:9538">
-                  <v:group coordsize="20000,20002" id="_x0000_s1051" style="position:absolute;width:20000;height:9035">
-                    <v:line from="0,0" id="_x0000_s1052" strokeweight="1pt" style="position:absolute" to="20000,13108">
-                      <v:stroke endarrowlength="long" endarrowwidth="narrow" startarrowlength="long" startarrowwidth="narrow"/>
+              <v:group id="_x0000_s1049" style="position:absolute;top:7186;width:20000;height:6869" coordsize="20000,19999">
+                <v:group id="_x0000_s1050" style="position:absolute;width:20000;height:9538" coordsize="20000,19999">
+                  <v:group id="_x0000_s1051" style="position:absolute;width:20000;height:9035" coordsize="20000,20002">
+                    <v:line id="_x0000_s1052" style="position:absolute" from="0,0" to="20000,13108" strokeweight="1pt">
+                      <v:stroke startarrowwidth="narrow" startarrowlength="long" endarrowwidth="narrow" endarrowlength="long"/>
                     </v:line>
-                    <v:line from="0,16714" id="_x0000_s1053" strokeweight="1pt" style="position:absolute" to="20000,20002">
-                      <v:stroke endarrowlength="long" endarrowwidth="narrow" startarrowlength="long" startarrowwidth="narrow"/>
+                    <v:line id="_x0000_s1053" style="position:absolute" from="0,16714" to="20000,20002" strokeweight="1pt">
+                      <v:stroke startarrowwidth="narrow" startarrowlength="long" endarrowwidth="narrow" endarrowlength="long"/>
                     </v:line>
                   </v:group>
-                  <v:group coordsize="20000,20000" id="_x0000_s1054" style="position:absolute;top:10964;width:20000;height:9035">
-                    <v:line from="0,0" id="_x0000_s1055" strokeweight="1pt" style="position:absolute" to="20000,13107">
-                      <v:stroke endarrowlength="long" endarrowwidth="narrow" startarrowlength="long" startarrowwidth="narrow"/>
+                  <v:group id="_x0000_s1054" style="position:absolute;top:10964;width:20000;height:9035" coordsize="20000,20000">
+                    <v:line id="_x0000_s1055" style="position:absolute" from="0,0" to="20000,13107" strokeweight="1pt">
+                      <v:stroke startarrowwidth="narrow" startarrowlength="long" endarrowwidth="narrow" endarrowlength="long"/>
                     </v:line>
-                    <v:line from="0,16742" id="_x0000_s1056" strokeweight="1pt" style="position:absolute" to="20000,20000">
-                      <v:stroke endarrowlength="long" endarrowwidth="narrow" startarrowlength="long" startarrowwidth="narrow"/>
+                    <v:line id="_x0000_s1056" style="position:absolute" from="0,16742" to="20000,20000" strokeweight="1pt">
+                      <v:stroke startarrowwidth="narrow" startarrowlength="long" endarrowwidth="narrow" endarrowlength="long"/>
                     </v:line>
                   </v:group>
                 </v:group>
-                <v:group coordsize="20000,19999" id="_x0000_s1057" style="position:absolute;top:10461;width:20000;height:9538">
-                  <v:group coordsize="20000,20000" id="_x0000_s1058" style="position:absolute;width:20000;height:9035">
-                    <v:line from="0,0" id="_x0000_s1059" strokeweight="1pt" style="position:absolute" to="20000,13107">
-                      <v:stroke endarrowlength="long" endarrowwidth="narrow" startarrowlength="long" startarrowwidth="narrow"/>
+                <v:group id="_x0000_s1057" style="position:absolute;top:10461;width:20000;height:9538" coordsize="20000,19999">
+                  <v:group id="_x0000_s1058" style="position:absolute;width:20000;height:9035" coordsize="20000,20000">
+                    <v:line id="_x0000_s1059" style="position:absolute" from="0,0" to="20000,13107" strokeweight="1pt">
+                      <v:stroke startarrowwidth="narrow" startarrowlength="long" endarrowwidth="narrow" endarrowlength="long"/>
                     </v:line>
-                    <v:line from="0,16713" id="_x0000_s1060" strokeweight="1pt" style="position:absolute" to="20000,20000">
-                      <v:stroke endarrowlength="long" endarrowwidth="narrow" startarrowlength="long" startarrowwidth="narrow"/>
+                    <v:line id="_x0000_s1060" style="position:absolute" from="0,16713" to="20000,20000" strokeweight="1pt">
+                      <v:stroke startarrowwidth="narrow" startarrowlength="long" endarrowwidth="narrow" endarrowlength="long"/>
                     </v:line>
                   </v:group>
-                  <v:group coordsize="20000,20000" id="_x0000_s1061" style="position:absolute;top:10964;width:20000;height:9035">
-                    <v:line from="0,0" id="_x0000_s1062" strokeweight="1pt" style="position:absolute" to="20000,13107">
-                      <v:stroke endarrowlength="long" endarrowwidth="narrow" startarrowlength="long" startarrowwidth="narrow"/>
+                  <v:group id="_x0000_s1061" style="position:absolute;top:10964;width:20000;height:9035" coordsize="20000,20000">
+                    <v:line id="_x0000_s1062" style="position:absolute" from="0,0" to="20000,13107" strokeweight="1pt">
+                      <v:stroke startarrowwidth="narrow" startarrowlength="long" endarrowwidth="narrow" endarrowlength="long"/>
                     </v:line>
-                    <v:line from="0,16713" id="_x0000_s1063" strokeweight="1pt" style="position:absolute" to="20000,20000">
-                      <v:stroke endarrowlength="long" endarrowwidth="narrow" startarrowlength="long" startarrowwidth="narrow"/>
+                    <v:line id="_x0000_s1063" style="position:absolute" from="0,16713" to="20000,20000" strokeweight="1pt">
+                      <v:stroke startarrowwidth="narrow" startarrowlength="long" endarrowwidth="narrow" endarrowlength="long"/>
                     </v:line>
                   </v:group>
                 </v:group>
               </v:group>
-              <v:group coordsize="20000,20001" id="_x0000_s1064" style="position:absolute;top:14411;width:20000;height:3277">
-                <v:group coordsize="20000,19999" id="_x0000_s1065" style="position:absolute;width:20000;height:9033">
-                  <v:line from="0,0" id="_x0000_s1066" strokeweight="1pt" style="position:absolute" to="20000,13107">
-                    <v:stroke endarrowlength="long" endarrowwidth="narrow" startarrowlength="long" startarrowwidth="narrow"/>
+              <v:group id="_x0000_s1064" style="position:absolute;top:14411;width:20000;height:3277" coordsize="20000,20001">
+                <v:group id="_x0000_s1065" style="position:absolute;width:20000;height:9033" coordsize="20000,19999">
+                  <v:line id="_x0000_s1066" style="position:absolute" from="0,0" to="20000,13107" strokeweight="1pt">
+                    <v:stroke startarrowwidth="narrow" startarrowlength="long" endarrowwidth="narrow" endarrowlength="long"/>
                   </v:line>
-                  <v:line from="0,16716" id="_x0000_s1067" strokeweight="1pt" style="position:absolute" to="20000,19999">
-                    <v:stroke endarrowlength="long" endarrowwidth="narrow" startarrowlength="long" startarrowwidth="narrow"/>
+                  <v:line id="_x0000_s1067" style="position:absolute" from="0,16716" to="20000,19999" strokeweight="1pt">
+                    <v:stroke startarrowwidth="narrow" startarrowlength="long" endarrowwidth="narrow" endarrowlength="long"/>
                   </v:line>
                 </v:group>
-                <v:group coordsize="20000,20000" id="_x0000_s1068" style="position:absolute;top:10968;width:20000;height:9033">
-                  <v:line from="0,0" id="_x0000_s1069" strokeweight="1pt" style="position:absolute" to="20000,13094">
-                    <v:stroke endarrowlength="long" endarrowwidth="narrow" startarrowlength="long" startarrowwidth="narrow"/>
+                <v:group id="_x0000_s1068" style="position:absolute;top:10968;width:20000;height:9033" coordsize="20000,20000">
+                  <v:line id="_x0000_s1069" style="position:absolute" from="0,0" to="20000,13094" strokeweight="1pt">
+                    <v:stroke startarrowwidth="narrow" startarrowlength="long" endarrowwidth="narrow" endarrowlength="long"/>
                   </v:line>
-                  <v:line from="0,16730" id="_x0000_s1070" strokeweight="1pt" style="position:absolute" to="20000,20000">
-                    <v:stroke endarrowlength="long" endarrowwidth="narrow" startarrowlength="long" startarrowwidth="narrow"/>
+                  <v:line id="_x0000_s1070" style="position:absolute" from="0,16730" to="20000,20000" strokeweight="1pt">
+                    <v:stroke startarrowwidth="narrow" startarrowlength="long" endarrowwidth="narrow" endarrowlength="long"/>
                   </v:line>
                 </v:group>
               </v:group>
-              <v:line from="0,18004" id="_x0000_s1071" strokeweight="1pt" style="position:absolute" to="20000,18974">
-                <v:stroke endarrowlength="long" endarrowwidth="narrow" startarrowlength="long" startarrowwidth="narrow"/>
+              <v:line id="_x0000_s1071" style="position:absolute" from="0,18004" to="20000,18974" strokeweight="1pt">
+                <v:stroke startarrowwidth="narrow" startarrowlength="long" endarrowwidth="narrow" endarrowlength="long"/>
               </v:line>
-              <v:line from="0,19802" id="_x0000_s1072" strokeweight="2pt" style="position:absolute;flip:y" to="20000,20002">
-                <v:stroke endarrowlength="long" endarrowwidth="narrow" startarrow="block" startarrowlength="long" startarrowwidth="narrow"/>
+              <v:line id="_x0000_s1072" style="position:absolute;flip:y" from="0,19802" to="20000,20002" strokeweight="2pt">
+                <v:stroke startarrow="block" startarrowwidth="narrow" startarrowlength="long" endarrowwidth="narrow" endarrowlength="long"/>
               </v:line>
             </v:group>
           </v:group>
@@ -844,7 +844,7 @@
 </file>
 
 <file path=word/header3.xml><?xml version="1.0" encoding="utf-8"?>
-<w:hdr xmlns:m="http://schemas.openxmlformats.org/officeDocument/2006/math" xmlns:o="urn:schemas-microsoft-com:office:office" xmlns:r="http://schemas.openxmlformats.org/officeDocument/2006/relationships" xmlns:v="urn:schemas-microsoft-com:vml" xmlns:ve="http://schemas.openxmlformats.org/markup-compatibility/2006" xmlns:w="http://schemas.openxmlformats.org/wordprocessingml/2006/main" xmlns:w10="urn:schemas-microsoft-com:office:word" xmlns:wne="http://schemas.microsoft.com/office/word/2006/wordml" xmlns:wp="http://schemas.openxmlformats.org/drawingml/2006/wordprocessingDrawing">
+<w:hdr xmlns:ve="http://schemas.openxmlformats.org/markup-compatibility/2006" xmlns:o="urn:schemas-microsoft-com:office:office" xmlns:r="http://schemas.openxmlformats.org/officeDocument/2006/relationships" xmlns:m="http://schemas.openxmlformats.org/officeDocument/2006/math" xmlns:v="urn:schemas-microsoft-com:vml" xmlns:wp="http://schemas.openxmlformats.org/drawingml/2006/wordprocessingDrawing" xmlns:w10="urn:schemas-microsoft-com:office:word" xmlns:w="http://schemas.openxmlformats.org/wordprocessingml/2006/main" xmlns:wne="http://schemas.microsoft.com/office/word/2006/wordml">
   <w:p>
     <w:pPr>
       <w:ind w:left="4962"/>
@@ -858,7 +858,7 @@
         <w:lang w:eastAsia="fr-FR"/>
       </w:rPr>
       <w:drawing>
-        <wp:anchor allowOverlap="0" behindDoc="1" distB="0" distL="114300" distR="114300" distT="0" layoutInCell="1" locked="0" relativeHeight="251659776" simplePos="0">
+        <wp:anchor distT="0" distB="0" distL="114300" distR="114300" simplePos="0" relativeHeight="251659776" behindDoc="1" locked="0" layoutInCell="1" allowOverlap="0">
           <wp:simplePos x="0" y="0"/>
           <wp:positionH relativeFrom="column">
             <wp:posOffset>4410075</wp:posOffset>
@@ -867,7 +867,7 @@
             <wp:posOffset>137160</wp:posOffset>
           </wp:positionV>
           <wp:extent cx="1457325" cy="587375"/>
-          <wp:effectExtent b="0" l="19050" r="9525" t="0"/>
+          <wp:effectExtent l="19050" t="0" r="9525" b="0"/>
           <wp:wrapTight wrapText="bothSides">
             <wp:wrapPolygon edited="0">
               <wp:start x="-282" y="0"/>
@@ -877,7 +877,7 @@
               <wp:lineTo x="-282" y="0"/>
             </wp:wrapPolygon>
           </wp:wrapTight>
-          <wp:docPr descr="Logo-Paris-Dauphine" id="58" name="Image 58"/>
+          <wp:docPr id="58" name="Image 58" descr="Logo-Paris-Dauphine"/>
           <wp:cNvGraphicFramePr>
             <a:graphicFrameLocks xmlns:a="http://schemas.openxmlformats.org/drawingml/2006/main" noChangeAspect="1"/>
           </wp:cNvGraphicFramePr>
@@ -885,9 +885,9 @@
             <a:graphicData uri="http://schemas.openxmlformats.org/drawingml/2006/picture">
               <pic:pic xmlns:pic="http://schemas.openxmlformats.org/drawingml/2006/picture">
                 <pic:nvPicPr>
-                  <pic:cNvPr descr="Logo-Paris-Dauphine" id="0" name="Picture 58"/>
+                  <pic:cNvPr id="0" name="Picture 58" descr="Logo-Paris-Dauphine"/>
                   <pic:cNvPicPr>
-                    <a:picLocks noChangeArrowheads="1" noChangeAspect="1"/>
+                    <a:picLocks noChangeAspect="1" noChangeArrowheads="1"/>
                   </pic:cNvPicPr>
                 </pic:nvPicPr>
                 <pic:blipFill>
@@ -922,9 +922,9 @@
   </w:p>
   <w:p>
     <w:pPr>
-      <w:framePr w:h="811" w:hAnchor="page" w:hSpace="141" w:vAnchor="page" w:w="5593" w:wrap="around" w:x="3145" w:y="856"/>
+      <w:framePr w:w="5593" w:h="811" w:hSpace="141" w:wrap="around" w:vAnchor="page" w:hAnchor="page" w:x="3145" w:y="856"/>
       <w:tabs>
-        <w:tab w:pos="2268" w:val="left"/>
+        <w:tab w:val="left" w:pos="2268"/>
       </w:tabs>
       <w:rPr>
         <w:i/>
@@ -934,9 +934,9 @@
   </w:p>
   <w:p>
     <w:pPr>
-      <w:framePr w:h="811" w:hAnchor="page" w:hSpace="141" w:vAnchor="page" w:w="5593" w:wrap="around" w:x="3145" w:y="856"/>
+      <w:framePr w:w="5593" w:h="811" w:hSpace="141" w:wrap="around" w:vAnchor="page" w:hAnchor="page" w:x="3145" w:y="856"/>
       <w:tabs>
-        <w:tab w:pos="2268" w:val="left"/>
+        <w:tab w:val="left" w:pos="2268"/>
       </w:tabs>
       <w:rPr>
         <w:i/>
@@ -948,21 +948,21 @@
         <w:i/>
         <w:color w:val="808080"/>
       </w:rPr>
-      <w:t xml:space="preserve">Nom o                                                         </w:t>
+      <w:t xml:space="preserve">Nom Prenom                                                         </w:t>
     </w:r>
     <w:r>
       <w:rPr>
         <w:i/>
         <w:color w:val="808080"/>
       </w:rPr>
-      <w:t xml:space="preserve">  t</w:t>
+      <w:t xml:space="preserve">  tel.</w:t>
     </w:r>
   </w:p>
   <w:p>
     <w:pPr>
-      <w:framePr w:h="811" w:hAnchor="page" w:hSpace="141" w:vAnchor="page" w:w="5593" w:wrap="around" w:x="3145" w:y="856"/>
+      <w:framePr w:w="5593" w:h="811" w:hSpace="141" w:wrap="around" w:vAnchor="page" w:hAnchor="page" w:x="3145" w:y="856"/>
       <w:tabs>
-        <w:tab w:pos="2268" w:val="left"/>
+        <w:tab w:val="left" w:pos="2268"/>
       </w:tabs>
       <w:rPr>
         <w:i/>
@@ -974,7 +974,7 @@
         <w:i/>
         <w:color w:val="808080"/>
       </w:rPr>
-      <w:t>t</w:t>
+      <w:t>Fonction</w:t>
     </w:r>
     <w:r>
       <w:rPr>
@@ -995,14 +995,14 @@
         <w:i/>
         <w:color w:val="808080"/>
       </w:rPr>
-      <w:t xml:space="preserve">t </w:t>
+      <w:t xml:space="preserve">e-mail </w:t>
     </w:r>
   </w:p>
   <w:p>
     <w:pPr>
-      <w:framePr w:h="811" w:hAnchor="page" w:hSpace="141" w:vAnchor="page" w:w="5593" w:wrap="around" w:x="3145" w:y="856"/>
+      <w:framePr w:w="5593" w:h="811" w:hSpace="141" w:wrap="around" w:vAnchor="page" w:hAnchor="page" w:x="3145" w:y="856"/>
       <w:tabs>
-        <w:tab w:pos="2268" w:val="left"/>
+        <w:tab w:val="left" w:pos="2268"/>
       </w:tabs>
       <w:rPr>
         <w:i/>
@@ -1032,7 +1032,7 @@
         <w:lang w:eastAsia="fr-FR"/>
       </w:rPr>
       <w:drawing>
-        <wp:anchor allowOverlap="1" behindDoc="1" distB="0" distL="114300" distR="114300" distT="0" layoutInCell="1" locked="0" relativeHeight="251657728" simplePos="0">
+        <wp:anchor distT="0" distB="0" distL="114300" distR="114300" simplePos="0" relativeHeight="251657728" behindDoc="1" locked="0" layoutInCell="1" allowOverlap="1">
           <wp:simplePos x="0" y="0"/>
           <wp:positionH relativeFrom="column">
             <wp:posOffset>-1274445</wp:posOffset>
@@ -1041,9 +1041,9 @@
             <wp:posOffset>71755</wp:posOffset>
           </wp:positionV>
           <wp:extent cx="7141845" cy="599440"/>
-          <wp:effectExtent b="0" l="19050" r="1905" t="0"/>
+          <wp:effectExtent l="19050" t="0" r="1905" b="0"/>
           <wp:wrapNone/>
-          <wp:docPr descr="LOGO_final_2" id="55" name="Image 55"/>
+          <wp:docPr id="55" name="Image 55" descr="LOGO_final_2"/>
           <wp:cNvGraphicFramePr>
             <a:graphicFrameLocks xmlns:a="http://schemas.openxmlformats.org/drawingml/2006/main" noChangeAspect="1"/>
           </wp:cNvGraphicFramePr>
@@ -1051,9 +1051,9 @@
             <a:graphicData uri="http://schemas.openxmlformats.org/drawingml/2006/picture">
               <pic:pic xmlns:pic="http://schemas.openxmlformats.org/drawingml/2006/picture">
                 <pic:nvPicPr>
-                  <pic:cNvPr descr="LOGO_final_2" id="0" name="Picture 55"/>
+                  <pic:cNvPr id="0" name="Picture 55" descr="LOGO_final_2"/>
                   <pic:cNvPicPr>
-                    <a:picLocks noChangeArrowheads="1" noChangeAspect="1"/>
+                    <a:picLocks noChangeAspect="1" noChangeArrowheads="1"/>
                   </pic:cNvPicPr>
                 </pic:nvPicPr>
                 <pic:blipFill>
@@ -1121,8 +1121,8 @@
         <w:noProof/>
       </w:rPr>
       <w:pict>
-        <v:rect filled="f" id="_x0000_s1025" o:allowincell="f" stroked="f" style="position:absolute;margin-left:-100.35pt;margin-top:63.75pt;width:116.15pt;height:626.8pt;z-index:-251660800">
-          <v:textbox inset="1pt,1pt,1pt,1pt" style="mso-next-textbox:#_x0000_s1025">
+        <v:rect id="_x0000_s1025" style="position:absolute;margin-left:-100.35pt;margin-top:63.75pt;width:116.15pt;height:626.8pt;z-index:-251660800" o:allowincell="f" filled="f" stroked="f">
+          <v:textbox style="mso-next-textbox:#_x0000_s1025" inset="1pt,1pt,1pt,1pt">
             <w:txbxContent>
               <w:p>
                 <w:pPr>
@@ -1643,23 +1643,23 @@
   <w:docDefaults>
     <w:rPrDefault>
       <w:rPr>
-        <w:rFonts w:ascii="Times New Roman" w:cs="Times New Roman" w:eastAsia="Times New Roman" w:hAnsi="Times New Roman"/>
-        <w:lang w:bidi="ar-SA" w:eastAsia="fr-FR" w:val="fr-FR"/>
+        <w:rFonts w:ascii="Times New Roman" w:eastAsia="Times New Roman" w:hAnsi="Times New Roman" w:cs="Times New Roman"/>
+        <w:lang w:val="fr-FR" w:eastAsia="fr-FR" w:bidi="ar-SA"/>
       </w:rPr>
     </w:rPrDefault>
     <w:pPrDefault/>
   </w:docDefaults>
-  <w:latentStyles w:count="267" w:defLockedState="0" w:defQFormat="0" w:defSemiHidden="1" w:defUIPriority="99" w:defUnhideWhenUsed="1">
-    <w:lsdException w:name="Normal" w:qFormat="1" w:semiHidden="0" w:uiPriority="0" w:unhideWhenUsed="0"/>
-    <w:lsdException w:name="heading 1" w:qFormat="1" w:semiHidden="0" w:uiPriority="9" w:unhideWhenUsed="0"/>
-    <w:lsdException w:name="heading 2" w:qFormat="1" w:uiPriority="9"/>
-    <w:lsdException w:name="heading 3" w:qFormat="1" w:semiHidden="0" w:uiPriority="9" w:unhideWhenUsed="0"/>
-    <w:lsdException w:name="heading 4" w:qFormat="1" w:semiHidden="0" w:uiPriority="9" w:unhideWhenUsed="0"/>
-    <w:lsdException w:name="heading 5" w:qFormat="1" w:uiPriority="9"/>
-    <w:lsdException w:name="heading 6" w:qFormat="1" w:uiPriority="9"/>
-    <w:lsdException w:name="heading 7" w:qFormat="1" w:uiPriority="9"/>
-    <w:lsdException w:name="heading 8" w:qFormat="1" w:uiPriority="9"/>
-    <w:lsdException w:name="heading 9" w:qFormat="1" w:uiPriority="9"/>
+  <w:latentStyles w:defLockedState="0" w:defUIPriority="99" w:defSemiHidden="1" w:defUnhideWhenUsed="1" w:defQFormat="0" w:count="267">
+    <w:lsdException w:name="Normal" w:semiHidden="0" w:uiPriority="0" w:unhideWhenUsed="0" w:qFormat="1"/>
+    <w:lsdException w:name="heading 1" w:semiHidden="0" w:uiPriority="9" w:unhideWhenUsed="0" w:qFormat="1"/>
+    <w:lsdException w:name="heading 2" w:uiPriority="9" w:qFormat="1"/>
+    <w:lsdException w:name="heading 3" w:semiHidden="0" w:uiPriority="9" w:unhideWhenUsed="0" w:qFormat="1"/>
+    <w:lsdException w:name="heading 4" w:semiHidden="0" w:uiPriority="9" w:unhideWhenUsed="0" w:qFormat="1"/>
+    <w:lsdException w:name="heading 5" w:uiPriority="9" w:qFormat="1"/>
+    <w:lsdException w:name="heading 6" w:uiPriority="9" w:qFormat="1"/>
+    <w:lsdException w:name="heading 7" w:uiPriority="9" w:qFormat="1"/>
+    <w:lsdException w:name="heading 8" w:uiPriority="9" w:qFormat="1"/>
+    <w:lsdException w:name="heading 9" w:uiPriority="9" w:qFormat="1"/>
     <w:lsdException w:name="toc 1" w:uiPriority="39"/>
     <w:lsdException w:name="toc 2" w:uiPriority="39"/>
     <w:lsdException w:name="toc 3" w:uiPriority="39"/>
@@ -1669,15 +1669,15 @@
     <w:lsdException w:name="toc 7" w:uiPriority="39"/>
     <w:lsdException w:name="toc 8" w:uiPriority="39"/>
     <w:lsdException w:name="toc 9" w:uiPriority="39"/>
-    <w:lsdException w:name="caption" w:qFormat="1" w:uiPriority="35"/>
-    <w:lsdException w:name="Title" w:qFormat="1" w:semiHidden="0" w:uiPriority="10" w:unhideWhenUsed="0"/>
+    <w:lsdException w:name="caption" w:uiPriority="35" w:qFormat="1"/>
+    <w:lsdException w:name="Title" w:semiHidden="0" w:uiPriority="10" w:unhideWhenUsed="0" w:qFormat="1"/>
     <w:lsdException w:name="Default Paragraph Font" w:uiPriority="1"/>
-    <w:lsdException w:name="Subtitle" w:qFormat="1" w:semiHidden="0" w:uiPriority="11" w:unhideWhenUsed="0"/>
-    <w:lsdException w:name="Strong" w:qFormat="1" w:semiHidden="0" w:uiPriority="22" w:unhideWhenUsed="0"/>
-    <w:lsdException w:name="Emphasis" w:qFormat="1" w:semiHidden="0" w:uiPriority="20" w:unhideWhenUsed="0"/>
+    <w:lsdException w:name="Subtitle" w:semiHidden="0" w:uiPriority="11" w:unhideWhenUsed="0" w:qFormat="1"/>
+    <w:lsdException w:name="Strong" w:semiHidden="0" w:uiPriority="22" w:unhideWhenUsed="0" w:qFormat="1"/>
+    <w:lsdException w:name="Emphasis" w:semiHidden="0" w:uiPriority="20" w:unhideWhenUsed="0" w:qFormat="1"/>
     <w:lsdException w:name="Table Grid" w:semiHidden="0" w:uiPriority="59" w:unhideWhenUsed="0"/>
     <w:lsdException w:name="Placeholder Text" w:unhideWhenUsed="0"/>
-    <w:lsdException w:name="No Spacing" w:qFormat="1" w:semiHidden="0" w:uiPriority="1" w:unhideWhenUsed="0"/>
+    <w:lsdException w:name="No Spacing" w:semiHidden="0" w:uiPriority="1" w:unhideWhenUsed="0" w:qFormat="1"/>
     <w:lsdException w:name="Light Shading" w:semiHidden="0" w:uiPriority="60" w:unhideWhenUsed="0"/>
     <w:lsdException w:name="Light List" w:semiHidden="0" w:uiPriority="61" w:unhideWhenUsed="0"/>
     <w:lsdException w:name="Light Grid" w:semiHidden="0" w:uiPriority="62" w:unhideWhenUsed="0"/>
@@ -1699,9 +1699,9 @@
     <w:lsdException w:name="Medium Shading 2 Accent 1" w:semiHidden="0" w:uiPriority="64" w:unhideWhenUsed="0"/>
     <w:lsdException w:name="Medium List 1 Accent 1" w:semiHidden="0" w:uiPriority="65" w:unhideWhenUsed="0"/>
     <w:lsdException w:name="Revision" w:unhideWhenUsed="0"/>
-    <w:lsdException w:name="List Paragraph" w:qFormat="1" w:semiHidden="0" w:uiPriority="34" w:unhideWhenUsed="0"/>
-    <w:lsdException w:name="Quote" w:qFormat="1" w:semiHidden="0" w:uiPriority="29" w:unhideWhenUsed="0"/>
-    <w:lsdException w:name="Intense Quote" w:qFormat="1" w:semiHidden="0" w:uiPriority="30" w:unhideWhenUsed="0"/>
+    <w:lsdException w:name="List Paragraph" w:semiHidden="0" w:uiPriority="34" w:unhideWhenUsed="0" w:qFormat="1"/>
+    <w:lsdException w:name="Quote" w:semiHidden="0" w:uiPriority="29" w:unhideWhenUsed="0" w:qFormat="1"/>
+    <w:lsdException w:name="Intense Quote" w:semiHidden="0" w:uiPriority="30" w:unhideWhenUsed="0" w:qFormat="1"/>
     <w:lsdException w:name="Medium List 2 Accent 1" w:semiHidden="0" w:uiPriority="66" w:unhideWhenUsed="0"/>
     <w:lsdException w:name="Medium Grid 1 Accent 1" w:semiHidden="0" w:uiPriority="67" w:unhideWhenUsed="0"/>
     <w:lsdException w:name="Medium Grid 2 Accent 1" w:semiHidden="0" w:uiPriority="68" w:unhideWhenUsed="0"/>
@@ -1780,22 +1780,22 @@
     <w:lsdException w:name="Colorful Shading Accent 6" w:semiHidden="0" w:uiPriority="71" w:unhideWhenUsed="0"/>
     <w:lsdException w:name="Colorful List Accent 6" w:semiHidden="0" w:uiPriority="72" w:unhideWhenUsed="0"/>
     <w:lsdException w:name="Colorful Grid Accent 6" w:semiHidden="0" w:uiPriority="73" w:unhideWhenUsed="0"/>
-    <w:lsdException w:name="Subtle Emphasis" w:qFormat="1" w:semiHidden="0" w:uiPriority="19" w:unhideWhenUsed="0"/>
-    <w:lsdException w:name="Intense Emphasis" w:qFormat="1" w:semiHidden="0" w:uiPriority="21" w:unhideWhenUsed="0"/>
-    <w:lsdException w:name="Subtle Reference" w:qFormat="1" w:semiHidden="0" w:uiPriority="31" w:unhideWhenUsed="0"/>
-    <w:lsdException w:name="Intense Reference" w:qFormat="1" w:semiHidden="0" w:uiPriority="32" w:unhideWhenUsed="0"/>
-    <w:lsdException w:name="Book Title" w:qFormat="1" w:semiHidden="0" w:uiPriority="33" w:unhideWhenUsed="0"/>
+    <w:lsdException w:name="Subtle Emphasis" w:semiHidden="0" w:uiPriority="19" w:unhideWhenUsed="0" w:qFormat="1"/>
+    <w:lsdException w:name="Intense Emphasis" w:semiHidden="0" w:uiPriority="21" w:unhideWhenUsed="0" w:qFormat="1"/>
+    <w:lsdException w:name="Subtle Reference" w:semiHidden="0" w:uiPriority="31" w:unhideWhenUsed="0" w:qFormat="1"/>
+    <w:lsdException w:name="Intense Reference" w:semiHidden="0" w:uiPriority="32" w:unhideWhenUsed="0" w:qFormat="1"/>
+    <w:lsdException w:name="Book Title" w:semiHidden="0" w:uiPriority="33" w:unhideWhenUsed="0" w:qFormat="1"/>
     <w:lsdException w:name="Bibliography" w:uiPriority="37"/>
-    <w:lsdException w:name="TOC Heading" w:qFormat="1" w:uiPriority="39"/>
+    <w:lsdException w:name="TOC Heading" w:uiPriority="39" w:qFormat="1"/>
   </w:latentStyles>
-  <w:style w:default="1" w:styleId="Normal" w:type="paragraph">
+  <w:style w:type="paragraph" w:default="1" w:styleId="Normal">
     <w:name w:val="Normal"/>
     <w:qFormat/>
     <w:rPr>
       <w:lang w:eastAsia="en-GB"/>
     </w:rPr>
   </w:style>
-  <w:style w:styleId="Titre3" w:type="paragraph">
+  <w:style w:type="paragraph" w:styleId="Titre3">
     <w:name w:val="heading 3"/>
     <w:basedOn w:val="Normal"/>
     <w:next w:val="Normal"/>
@@ -1807,14 +1807,14 @@
       <w:outlineLvl w:val="2"/>
     </w:pPr>
     <w:rPr>
-      <w:rFonts w:ascii="Arial" w:cs="Arial" w:hAnsi="Arial"/>
+      <w:rFonts w:ascii="Arial" w:hAnsi="Arial" w:cs="Arial"/>
       <w:b/>
       <w:bCs/>
       <w:szCs w:val="24"/>
       <w:lang w:eastAsia="fr-FR"/>
     </w:rPr>
   </w:style>
-  <w:style w:styleId="Titre4" w:type="paragraph">
+  <w:style w:type="paragraph" w:styleId="Titre4">
     <w:name w:val="heading 4"/>
     <w:basedOn w:val="Normal"/>
     <w:next w:val="Normal"/>
@@ -1825,7 +1825,7 @@
       <w:outlineLvl w:val="3"/>
     </w:pPr>
     <w:rPr>
-      <w:rFonts w:ascii="Arial" w:cs="Arial" w:hAnsi="Arial"/>
+      <w:rFonts w:ascii="Arial" w:hAnsi="Arial" w:cs="Arial"/>
       <w:b/>
       <w:bCs/>
       <w:sz w:val="16"/>
@@ -1833,44 +1833,44 @@
       <w:lang w:eastAsia="fr-FR"/>
     </w:rPr>
   </w:style>
-  <w:style w:default="1" w:styleId="Policepardfaut" w:type="character">
+  <w:style w:type="character" w:default="1" w:styleId="Policepardfaut">
     <w:name w:val="Default Paragraph Font"/>
     <w:semiHidden/>
   </w:style>
-  <w:style w:default="1" w:styleId="TableauNormal" w:type="table">
+  <w:style w:type="table" w:default="1" w:styleId="TableauNormal">
     <w:name w:val="Normal Table"/>
     <w:semiHidden/>
     <w:tblPr>
-      <w:tblInd w:type="dxa" w:w="0"/>
+      <w:tblInd w:w="0" w:type="dxa"/>
       <w:tblCellMar>
-        <w:top w:type="dxa" w:w="0"/>
-        <w:left w:type="dxa" w:w="108"/>
-        <w:bottom w:type="dxa" w:w="0"/>
-        <w:right w:type="dxa" w:w="108"/>
+        <w:top w:w="0" w:type="dxa"/>
+        <w:left w:w="108" w:type="dxa"/>
+        <w:bottom w:w="0" w:type="dxa"/>
+        <w:right w:w="108" w:type="dxa"/>
       </w:tblCellMar>
     </w:tblPr>
   </w:style>
-  <w:style w:default="1" w:styleId="Aucuneliste" w:type="numbering">
+  <w:style w:type="numbering" w:default="1" w:styleId="Aucuneliste">
     <w:name w:val="No List"/>
     <w:semiHidden/>
   </w:style>
-  <w:style w:styleId="En-tte" w:type="paragraph">
+  <w:style w:type="paragraph" w:styleId="En-tte">
     <w:name w:val="header"/>
     <w:basedOn w:val="Normal"/>
     <w:pPr>
       <w:tabs>
-        <w:tab w:pos="4536" w:val="center"/>
-        <w:tab w:pos="9072" w:val="right"/>
+        <w:tab w:val="center" w:pos="4536"/>
+        <w:tab w:val="right" w:pos="9072"/>
       </w:tabs>
     </w:pPr>
   </w:style>
-  <w:style w:styleId="Pieddepage" w:type="paragraph">
+  <w:style w:type="paragraph" w:styleId="Pieddepage">
     <w:name w:val="footer"/>
     <w:basedOn w:val="Normal"/>
     <w:pPr>
       <w:tabs>
-        <w:tab w:pos="4536" w:val="center"/>
-        <w:tab w:pos="9072" w:val="right"/>
+        <w:tab w:val="center" w:pos="4536"/>
+        <w:tab w:val="right" w:pos="9072"/>
       </w:tabs>
     </w:pPr>
   </w:style>
